--- a/5_Двумерные массивы данных, подпрограммы/Айгиз_Практика 5_LWFSI202.docx
+++ b/5_Двумерные массивы данных, подпрограммы/Айгиз_Практика 5_LWFSI202.docx
@@ -414,29 +414,33 @@
         <w:tabs>
           <w:tab w:val="left" w:pos="6804" w:leader="none"/>
         </w:tabs>
-        <w:ind w:firstLine="284"/>
-        <w:rPr>
-          <w:color w:val="000000"/>
-          <w:sz w:val="28"/>
-          <w:u w:val="single"/>
-        </w:rPr>
-      </w:pPr>
-      <w:r>
-        <w:rPr>
-          <w:color w:val="000000"/>
-          <w:sz w:val="28"/>
-        </w:rPr>
-        <w:t xml:space="preserve">Проверил: ст. преп. каф. ВТИК                                Е.В. Дружинская</w:t>
-      </w:r>
-    </w:p>
-    <w:p>
-      <w:pPr>
-        <w:pBdr>
-          <w:top w:val="nil" w:sz="0" w:space="0" w:shadow="0" w:frame="0" w:color="auto"/>
-          <w:left w:val="nil" w:sz="0" w:space="0" w:shadow="0" w:frame="0" w:color="auto"/>
-          <w:bottom w:val="nil" w:sz="0" w:space="0" w:shadow="0" w:frame="0" w:color="auto"/>
-          <w:right w:val="nil" w:sz="0" w:space="0" w:shadow="0" w:frame="0" w:color="auto"/>
-        </w:pBdr>
+        <w:spacing w:after="0"/>
+        <w:ind w:firstLine="284"/>
+        <w:rPr>
+          <w:color w:val="000000"/>
+          <w:sz w:val="28"/>
+        </w:rPr>
+      </w:pPr>
+      <w:r>
+        <w:rPr>
+          <w:color w:val="000000"/>
+          <w:sz w:val="28"/>
+        </w:rPr>
+        <w:t xml:space="preserve">Проверил: ст. преп. каф. ВТИК                                </w:t>
+      </w:r>
+      <w:r>
+        <w:rPr>
+          <w:color w:val="000000"/>
+          <w:sz w:val="28"/>
+        </w:rPr>
+        <w:t xml:space="preserve">С.Г. Зайдуллина </w:t>
+      </w:r>
+    </w:p>
+    <w:p>
+      <w:pPr>
+        <w:tabs>
+          <w:tab w:val="left" w:pos="6804" w:leader="none"/>
+        </w:tabs>
         <w:ind w:firstLine="284"/>
         <w:rPr>
           <w:color w:val="000000"/>
@@ -1083,8 +1087,6 @@
     <w:p>
       <w:r>
         <w:t>print("Результат: \n",PartС)</w:t>
-      </w:r>
-      <w:r>
         <w:br w:type="textWrapping"/>
       </w:r>
     </w:p>
@@ -1139,35 +1141,7 @@
           <w:b w:val="1"/>
           <w:sz w:val="28"/>
         </w:rPr>
-        <w:t>Бло</w:t>
-      </w:r>
-      <w:r>
-        <w:rPr>
-          <w:b w:val="1"/>
-          <w:sz w:val="28"/>
-        </w:rPr>
-        <w:t>к схема основной прогр</w:t>
-      </w:r>
-      <w:r>
-        <w:rPr>
-          <w:b w:val="1"/>
-          <w:sz w:val="28"/>
-        </w:rPr>
-        <w:t>аммы</w:t>
-      </w:r>
-      <w:r>
-        <w:rPr>
-          <w:b w:val="1"/>
-          <w:sz w:val="28"/>
-        </w:rPr>
-        <w:t xml:space="preserve"> и функций</w:t>
-      </w:r>
-      <w:r>
-        <w:rPr>
-          <w:b w:val="1"/>
-          <w:sz w:val="28"/>
-        </w:rPr>
-        <w:t>:</w:t>
+        <w:t>Блок схема основной программы и функций:</w:t>
       </w:r>
     </w:p>
     <w:p>
